--- a/Lab/project.docx
+++ b/Lab/project.docx
@@ -677,7 +677,27 @@
           <w:sz w:val="36"/>
           <w:szCs w:val="36"/>
         </w:rPr>
-        <w:t xml:space="preserve">Enhance the Dependency Mechanism of </w:t>
+        <w:t>Enhanc</w:t>
+      </w:r>
+      <w:r>
+        <w:rPr>
+          <w:rFonts w:ascii="Times New Roman" w:eastAsiaTheme="majorEastAsia" w:hAnsi="Times New Roman" w:cs="Times New Roman"/>
+          <w:b/>
+          <w:bCs/>
+          <w:sz w:val="36"/>
+          <w:szCs w:val="36"/>
+        </w:rPr>
+        <w:t>ing</w:t>
+      </w:r>
+      <w:r>
+        <w:rPr>
+          <w:rFonts w:ascii="Times New Roman" w:eastAsiaTheme="majorEastAsia" w:hAnsi="Times New Roman" w:cs="Times New Roman"/>
+          <w:b/>
+          <w:bCs/>
+          <w:sz w:val="36"/>
+          <w:szCs w:val="36"/>
+        </w:rPr>
+        <w:t xml:space="preserve"> the Dependency Mechanism of </w:t>
       </w:r>
       <w:proofErr w:type="spellStart"/>
       <w:r>
@@ -1130,7 +1150,23 @@
           <w:sz w:val="24"/>
           <w:szCs w:val="24"/>
         </w:rPr>
-        <w:t xml:space="preserve">(Enhance the Dependency Mechanism of </w:t>
+        <w:t>(Enhanc</w:t>
+      </w:r>
+      <w:r>
+        <w:rPr>
+          <w:rFonts w:ascii="Times New Roman" w:eastAsiaTheme="majorEastAsia" w:hAnsi="Times New Roman" w:cs="Times New Roman"/>
+          <w:sz w:val="24"/>
+          <w:szCs w:val="24"/>
+        </w:rPr>
+        <w:t>ing</w:t>
+      </w:r>
+      <w:r>
+        <w:rPr>
+          <w:rFonts w:ascii="Times New Roman" w:eastAsiaTheme="majorEastAsia" w:hAnsi="Times New Roman" w:cs="Times New Roman"/>
+          <w:sz w:val="24"/>
+          <w:szCs w:val="24"/>
+        </w:rPr>
+        <w:t xml:space="preserve"> the Dependency Mechanism of </w:t>
       </w:r>
       <w:proofErr w:type="spellStart"/>
       <w:r>
@@ -5214,28 +5250,6 @@
     </w:p>
     <w:p>
       <w:pPr>
-        <w:spacing w:after="40" w:line="360" w:lineRule="auto"/>
-        <w:ind w:left="480"/>
-        <w:rPr>
-          <w:rFonts w:asciiTheme="majorEastAsia" w:eastAsiaTheme="majorEastAsia" w:hAnsiTheme="majorEastAsia"/>
-          <w:sz w:val="28"/>
-          <w:szCs w:val="28"/>
-        </w:rPr>
-      </w:pPr>
-    </w:p>
-    <w:p>
-      <w:pPr>
-        <w:spacing w:after="40" w:line="480" w:lineRule="auto"/>
-        <w:ind w:left="480"/>
-        <w:rPr>
-          <w:rFonts w:asciiTheme="majorEastAsia" w:eastAsiaTheme="majorEastAsia" w:hAnsiTheme="majorEastAsia"/>
-          <w:sz w:val="28"/>
-          <w:szCs w:val="28"/>
-        </w:rPr>
-      </w:pPr>
-    </w:p>
-    <w:p>
-      <w:pPr>
         <w:spacing w:after="40" w:line="480" w:lineRule="auto"/>
         <w:ind w:left="480"/>
         <w:jc w:val="center"/>
@@ -5253,6 +5267,7 @@
           <w:bCs/>
           <w:sz w:val="32"/>
         </w:rPr>
+        <w:lastRenderedPageBreak/>
         <w:t>二、</w:t>
       </w:r>
       <w:r>
@@ -5972,7 +5987,6 @@
           <w:sz w:val="28"/>
           <w:szCs w:val="28"/>
         </w:rPr>
-        <w:lastRenderedPageBreak/>
         <w:t xml:space="preserve"> </w:t>
       </w:r>
       <w:r>
@@ -6032,6 +6046,7 @@
           <w:szCs w:val="28"/>
           <w:lang w:eastAsia="zh-TW"/>
         </w:rPr>
+        <w:lastRenderedPageBreak/>
         <w:t xml:space="preserve">    </w:t>
       </w:r>
       <w:r>
@@ -6651,7 +6666,6 @@
           <w:sz w:val="24"/>
           <w:szCs w:val="24"/>
         </w:rPr>
-        <w:lastRenderedPageBreak/>
         <w:t xml:space="preserve"> </w:t>
       </w:r>
       <w:r>
@@ -6856,6 +6870,7 @@
           <w:sz w:val="25"/>
           <w:szCs w:val="25"/>
         </w:rPr>
+        <w:lastRenderedPageBreak/>
         <w:drawing>
           <wp:inline distT="0" distB="0" distL="0" distR="0" wp14:anchorId="546B57D3" wp14:editId="351512AB">
             <wp:extent cx="5180622" cy="2905125"/>
@@ -7353,154 +7368,162 @@
           <w:sz w:val="24"/>
           <w:szCs w:val="24"/>
         </w:rPr>
+        <w:t>但權重卻與另一個較遠</w:t>
+      </w:r>
+      <w:r>
+        <w:rPr>
+          <w:rFonts w:asciiTheme="majorEastAsia" w:eastAsiaTheme="majorEastAsia" w:hAnsiTheme="majorEastAsia" w:hint="eastAsia"/>
+          <w:sz w:val="24"/>
+          <w:szCs w:val="24"/>
+        </w:rPr>
+        <w:t>之</w:t>
+      </w:r>
+      <w:r>
+        <w:rPr>
+          <w:rFonts w:asciiTheme="majorEastAsia" w:eastAsiaTheme="majorEastAsia" w:hAnsiTheme="majorEastAsia" w:hint="eastAsia"/>
+          <w:sz w:val="24"/>
+          <w:szCs w:val="24"/>
+        </w:rPr>
+        <w:t>詞一樣重要</w:t>
+      </w:r>
+      <w:r>
+        <w:rPr>
+          <w:rFonts w:asciiTheme="majorEastAsia" w:eastAsiaTheme="majorEastAsia" w:hAnsiTheme="majorEastAsia" w:cs="Microsoft JhengHei" w:hint="eastAsia"/>
+          <w:sz w:val="24"/>
+          <w:szCs w:val="24"/>
+          <w:shd w:val="clear" w:color="auto" w:fill="FFFFFF"/>
+        </w:rPr>
+        <w:t>，</w:t>
+      </w:r>
+      <w:r>
+        <w:rPr>
+          <w:rFonts w:asciiTheme="majorEastAsia" w:eastAsiaTheme="majorEastAsia" w:hAnsiTheme="majorEastAsia" w:hint="eastAsia"/>
+          <w:sz w:val="24"/>
+          <w:szCs w:val="24"/>
+        </w:rPr>
+        <w:t xml:space="preserve">衍伸出 </w:t>
+      </w:r>
+      <w:r>
+        <w:rPr>
+          <w:rFonts w:ascii="Times New Roman" w:eastAsiaTheme="majorEastAsia" w:hAnsi="Times New Roman" w:cs="Times New Roman"/>
+          <w:sz w:val="24"/>
+          <w:szCs w:val="24"/>
+        </w:rPr>
+        <w:t>Transformer</w:t>
+      </w:r>
+      <w:r>
+        <w:rPr>
+          <w:rFonts w:ascii="Times New Roman" w:eastAsiaTheme="majorEastAsia" w:hAnsi="Times New Roman" w:cs="Times New Roman" w:hint="eastAsia"/>
+          <w:sz w:val="24"/>
+          <w:szCs w:val="24"/>
+        </w:rPr>
+        <w:t xml:space="preserve"> </w:t>
+      </w:r>
+      <w:r>
+        <w:rPr>
+          <w:rFonts w:asciiTheme="majorEastAsia" w:eastAsiaTheme="majorEastAsia" w:hAnsiTheme="majorEastAsia" w:hint="eastAsia"/>
+          <w:sz w:val="24"/>
+          <w:szCs w:val="24"/>
+        </w:rPr>
+        <w:t>弱於捕獲文本中</w:t>
+      </w:r>
+      <w:r>
+        <w:rPr>
+          <w:rFonts w:asciiTheme="majorEastAsia" w:eastAsiaTheme="majorEastAsia" w:hAnsiTheme="majorEastAsia" w:hint="eastAsia"/>
+          <w:sz w:val="24"/>
+          <w:szCs w:val="24"/>
+        </w:rPr>
+        <w:t>之</w:t>
+      </w:r>
+      <w:r>
+        <w:rPr>
+          <w:rFonts w:asciiTheme="majorEastAsia" w:eastAsiaTheme="majorEastAsia" w:hAnsiTheme="majorEastAsia" w:hint="eastAsia"/>
+          <w:sz w:val="24"/>
+          <w:szCs w:val="24"/>
+        </w:rPr>
+        <w:t>短期依賴的問題</w:t>
+      </w:r>
+      <w:r>
+        <w:rPr>
+          <w:rFonts w:asciiTheme="majorEastAsia" w:eastAsiaTheme="majorEastAsia" w:hAnsiTheme="majorEastAsia" w:cs="Microsoft JhengHei" w:hint="eastAsia"/>
+          <w:sz w:val="24"/>
+          <w:szCs w:val="24"/>
+          <w:shd w:val="clear" w:color="auto" w:fill="FFFFFF"/>
+        </w:rPr>
+        <w:t>，</w:t>
+      </w:r>
+      <w:r>
+        <w:rPr>
+          <w:rFonts w:asciiTheme="majorEastAsia" w:eastAsiaTheme="majorEastAsia" w:hAnsiTheme="majorEastAsia" w:hint="eastAsia"/>
+          <w:sz w:val="24"/>
+          <w:szCs w:val="24"/>
+        </w:rPr>
+        <w:t>這種對注意力的依賴可能會導致</w:t>
+      </w:r>
+      <w:r>
+        <w:rPr>
+          <w:rFonts w:asciiTheme="majorEastAsia" w:eastAsiaTheme="majorEastAsia" w:hAnsiTheme="majorEastAsia"/>
+          <w:sz w:val="24"/>
+          <w:szCs w:val="24"/>
+        </w:rPr>
+        <w:t xml:space="preserve"> </w:t>
+      </w:r>
+      <w:r>
+        <w:rPr>
+          <w:rFonts w:ascii="Times New Roman" w:eastAsiaTheme="majorEastAsia" w:hAnsi="Times New Roman" w:cs="Times New Roman"/>
+          <w:sz w:val="24"/>
+          <w:szCs w:val="24"/>
+        </w:rPr>
+        <w:t>Transformer</w:t>
+      </w:r>
+      <w:r>
+        <w:rPr>
+          <w:rFonts w:ascii="Times New Roman" w:eastAsiaTheme="majorEastAsia" w:hAnsi="Times New Roman" w:cs="Times New Roman" w:hint="eastAsia"/>
+          <w:sz w:val="24"/>
+          <w:szCs w:val="24"/>
+        </w:rPr>
+        <w:t xml:space="preserve"> </w:t>
+      </w:r>
+      <w:r>
+        <w:rPr>
+          <w:rFonts w:asciiTheme="majorEastAsia" w:eastAsiaTheme="majorEastAsia" w:hAnsiTheme="majorEastAsia" w:hint="eastAsia"/>
+          <w:sz w:val="24"/>
+          <w:szCs w:val="24"/>
+        </w:rPr>
+        <w:t>於</w:t>
+      </w:r>
+      <w:r>
+        <w:rPr>
+          <w:rFonts w:asciiTheme="majorEastAsia" w:eastAsiaTheme="majorEastAsia" w:hAnsiTheme="majorEastAsia" w:hint="eastAsia"/>
+          <w:sz w:val="24"/>
+          <w:szCs w:val="24"/>
+        </w:rPr>
+        <w:t>語法敏感任務上</w:t>
+      </w:r>
+      <w:r>
+        <w:rPr>
+          <w:rFonts w:asciiTheme="majorEastAsia" w:eastAsiaTheme="majorEastAsia" w:hAnsiTheme="majorEastAsia" w:hint="eastAsia"/>
+          <w:sz w:val="24"/>
+          <w:szCs w:val="24"/>
+        </w:rPr>
+        <w:t>之</w:t>
+      </w:r>
+      <w:r>
+        <w:rPr>
+          <w:rFonts w:asciiTheme="majorEastAsia" w:eastAsiaTheme="majorEastAsia" w:hAnsiTheme="majorEastAsia" w:hint="eastAsia"/>
+          <w:sz w:val="24"/>
+          <w:szCs w:val="24"/>
+        </w:rPr>
+        <w:t>性能不</w:t>
+      </w:r>
+      <w:r>
+        <w:rPr>
+          <w:rFonts w:asciiTheme="majorEastAsia" w:eastAsiaTheme="majorEastAsia" w:hAnsiTheme="majorEastAsia" w:hint="eastAsia"/>
+          <w:sz w:val="24"/>
+          <w:szCs w:val="24"/>
+        </w:rPr>
         <w:lastRenderedPageBreak/>
-        <w:t>但權重卻與另一個較遠</w:t>
-      </w:r>
-      <w:r>
-        <w:rPr>
-          <w:rFonts w:asciiTheme="majorEastAsia" w:eastAsiaTheme="majorEastAsia" w:hAnsiTheme="majorEastAsia" w:hint="eastAsia"/>
-          <w:sz w:val="24"/>
-          <w:szCs w:val="24"/>
-        </w:rPr>
-        <w:t>之</w:t>
-      </w:r>
-      <w:r>
-        <w:rPr>
-          <w:rFonts w:asciiTheme="majorEastAsia" w:eastAsiaTheme="majorEastAsia" w:hAnsiTheme="majorEastAsia" w:hint="eastAsia"/>
-          <w:sz w:val="24"/>
-          <w:szCs w:val="24"/>
-        </w:rPr>
-        <w:t>詞一樣重要</w:t>
-      </w:r>
-      <w:r>
-        <w:rPr>
-          <w:rFonts w:asciiTheme="majorEastAsia" w:eastAsiaTheme="majorEastAsia" w:hAnsiTheme="majorEastAsia" w:cs="Microsoft JhengHei" w:hint="eastAsia"/>
-          <w:sz w:val="24"/>
-          <w:szCs w:val="24"/>
-          <w:shd w:val="clear" w:color="auto" w:fill="FFFFFF"/>
-        </w:rPr>
-        <w:t>，</w:t>
-      </w:r>
-      <w:r>
-        <w:rPr>
-          <w:rFonts w:asciiTheme="majorEastAsia" w:eastAsiaTheme="majorEastAsia" w:hAnsiTheme="majorEastAsia" w:hint="eastAsia"/>
-          <w:sz w:val="24"/>
-          <w:szCs w:val="24"/>
-        </w:rPr>
-        <w:t xml:space="preserve">衍伸出 </w:t>
-      </w:r>
-      <w:r>
-        <w:rPr>
-          <w:rFonts w:ascii="Times New Roman" w:eastAsiaTheme="majorEastAsia" w:hAnsi="Times New Roman" w:cs="Times New Roman"/>
-          <w:sz w:val="24"/>
-          <w:szCs w:val="24"/>
-        </w:rPr>
-        <w:t>Transformer</w:t>
-      </w:r>
-      <w:r>
-        <w:rPr>
-          <w:rFonts w:ascii="Times New Roman" w:eastAsiaTheme="majorEastAsia" w:hAnsi="Times New Roman" w:cs="Times New Roman" w:hint="eastAsia"/>
-          <w:sz w:val="24"/>
-          <w:szCs w:val="24"/>
-        </w:rPr>
-        <w:t xml:space="preserve"> </w:t>
-      </w:r>
-      <w:r>
-        <w:rPr>
-          <w:rFonts w:asciiTheme="majorEastAsia" w:eastAsiaTheme="majorEastAsia" w:hAnsiTheme="majorEastAsia" w:hint="eastAsia"/>
-          <w:sz w:val="24"/>
-          <w:szCs w:val="24"/>
-        </w:rPr>
-        <w:t>弱於捕獲文本中</w:t>
-      </w:r>
-      <w:r>
-        <w:rPr>
-          <w:rFonts w:asciiTheme="majorEastAsia" w:eastAsiaTheme="majorEastAsia" w:hAnsiTheme="majorEastAsia" w:hint="eastAsia"/>
-          <w:sz w:val="24"/>
-          <w:szCs w:val="24"/>
-        </w:rPr>
-        <w:t>之</w:t>
-      </w:r>
-      <w:r>
-        <w:rPr>
-          <w:rFonts w:asciiTheme="majorEastAsia" w:eastAsiaTheme="majorEastAsia" w:hAnsiTheme="majorEastAsia" w:hint="eastAsia"/>
-          <w:sz w:val="24"/>
-          <w:szCs w:val="24"/>
-        </w:rPr>
-        <w:t>短期依賴的問題</w:t>
-      </w:r>
-      <w:r>
-        <w:rPr>
-          <w:rFonts w:asciiTheme="majorEastAsia" w:eastAsiaTheme="majorEastAsia" w:hAnsiTheme="majorEastAsia" w:cs="Microsoft JhengHei" w:hint="eastAsia"/>
-          <w:sz w:val="24"/>
-          <w:szCs w:val="24"/>
-          <w:shd w:val="clear" w:color="auto" w:fill="FFFFFF"/>
-        </w:rPr>
-        <w:t>，</w:t>
-      </w:r>
-      <w:r>
-        <w:rPr>
-          <w:rFonts w:asciiTheme="majorEastAsia" w:eastAsiaTheme="majorEastAsia" w:hAnsiTheme="majorEastAsia" w:hint="eastAsia"/>
-          <w:sz w:val="24"/>
-          <w:szCs w:val="24"/>
-        </w:rPr>
-        <w:t>這種對注意力的依賴可能會導致</w:t>
-      </w:r>
-      <w:r>
-        <w:rPr>
-          <w:rFonts w:asciiTheme="majorEastAsia" w:eastAsiaTheme="majorEastAsia" w:hAnsiTheme="majorEastAsia"/>
-          <w:sz w:val="24"/>
-          <w:szCs w:val="24"/>
-        </w:rPr>
-        <w:t xml:space="preserve"> </w:t>
-      </w:r>
-      <w:r>
-        <w:rPr>
-          <w:rFonts w:ascii="Times New Roman" w:eastAsiaTheme="majorEastAsia" w:hAnsi="Times New Roman" w:cs="Times New Roman"/>
-          <w:sz w:val="24"/>
-          <w:szCs w:val="24"/>
-        </w:rPr>
-        <w:t>Transformer</w:t>
-      </w:r>
-      <w:r>
-        <w:rPr>
-          <w:rFonts w:ascii="Times New Roman" w:eastAsiaTheme="majorEastAsia" w:hAnsi="Times New Roman" w:cs="Times New Roman" w:hint="eastAsia"/>
-          <w:sz w:val="24"/>
-          <w:szCs w:val="24"/>
-        </w:rPr>
-        <w:t xml:space="preserve"> </w:t>
-      </w:r>
-      <w:r>
-        <w:rPr>
-          <w:rFonts w:asciiTheme="majorEastAsia" w:eastAsiaTheme="majorEastAsia" w:hAnsiTheme="majorEastAsia" w:hint="eastAsia"/>
-          <w:sz w:val="24"/>
-          <w:szCs w:val="24"/>
-        </w:rPr>
-        <w:t>於</w:t>
-      </w:r>
-      <w:r>
-        <w:rPr>
-          <w:rFonts w:asciiTheme="majorEastAsia" w:eastAsiaTheme="majorEastAsia" w:hAnsiTheme="majorEastAsia" w:hint="eastAsia"/>
-          <w:sz w:val="24"/>
-          <w:szCs w:val="24"/>
-        </w:rPr>
-        <w:t>語法敏感任務上</w:t>
-      </w:r>
-      <w:r>
-        <w:rPr>
-          <w:rFonts w:asciiTheme="majorEastAsia" w:eastAsiaTheme="majorEastAsia" w:hAnsiTheme="majorEastAsia" w:hint="eastAsia"/>
-          <w:sz w:val="24"/>
-          <w:szCs w:val="24"/>
-        </w:rPr>
-        <w:t>之</w:t>
-      </w:r>
-      <w:r>
-        <w:rPr>
-          <w:rFonts w:asciiTheme="majorEastAsia" w:eastAsiaTheme="majorEastAsia" w:hAnsiTheme="majorEastAsia" w:hint="eastAsia"/>
-          <w:sz w:val="24"/>
-          <w:szCs w:val="24"/>
-        </w:rPr>
-        <w:t>性能不如</w:t>
+        <w:t>如</w:t>
       </w:r>
       <w:r>
         <w:rPr>
@@ -8458,6 +8481,7 @@
           <w:sz w:val="28"/>
           <w:szCs w:val="28"/>
         </w:rPr>
+        <w:lastRenderedPageBreak/>
         <w:t>預訓練任務</w:t>
       </w:r>
       <w:r>
@@ -9563,100 +9587,109 @@
           <w:sz w:val="24"/>
           <w:szCs w:val="24"/>
         </w:rPr>
+        <w:t>Seq2Seq</w:t>
+      </w:r>
+      <w:r>
+        <w:rPr>
+          <w:rFonts w:ascii="Times New Roman" w:eastAsiaTheme="majorEastAsia" w:hAnsi="Times New Roman" w:cs="Times New Roman" w:hint="eastAsia"/>
+          <w:color w:val="000000"/>
+          <w:sz w:val="24"/>
+          <w:szCs w:val="24"/>
+        </w:rPr>
+        <w:t xml:space="preserve"> </w:t>
+      </w:r>
+      <w:r>
+        <w:rPr>
+          <w:rFonts w:asciiTheme="majorEastAsia" w:eastAsiaTheme="majorEastAsia" w:hAnsiTheme="majorEastAsia" w:cs="DFKai-SB" w:hint="eastAsia"/>
+          <w:color w:val="000000"/>
+          <w:sz w:val="24"/>
+          <w:szCs w:val="24"/>
+        </w:rPr>
+        <w:t>模型主要由編碼器與解碼器兩個</w:t>
+      </w:r>
+      <w:r>
+        <w:rPr>
+          <w:rFonts w:ascii="Times New Roman" w:eastAsiaTheme="majorEastAsia" w:hAnsi="Times New Roman" w:cs="Times New Roman"/>
+          <w:color w:val="000000"/>
+          <w:sz w:val="24"/>
+          <w:szCs w:val="24"/>
+        </w:rPr>
+        <w:t>RNN</w:t>
+      </w:r>
+      <w:r>
+        <w:rPr>
+          <w:rFonts w:asciiTheme="majorEastAsia" w:eastAsiaTheme="majorEastAsia" w:hAnsiTheme="majorEastAsia" w:cs="DFKai-SB" w:hint="eastAsia"/>
+          <w:color w:val="000000"/>
+          <w:sz w:val="24"/>
+          <w:szCs w:val="24"/>
+        </w:rPr>
+        <w:t>組成</w:t>
+      </w:r>
+      <w:r>
+        <w:rPr>
+          <w:rFonts w:asciiTheme="majorEastAsia" w:eastAsiaTheme="majorEastAsia" w:hAnsiTheme="majorEastAsia" w:cs="Microsoft JhengHei" w:hint="eastAsia"/>
+          <w:sz w:val="24"/>
+          <w:szCs w:val="24"/>
+          <w:shd w:val="clear" w:color="auto" w:fill="FFFFFF"/>
+        </w:rPr>
+        <w:t>，編碼器負責將輸入序列編碼轉換成中間向量</w:t>
+      </w:r>
+      <w:r>
+        <w:rPr>
+          <w:rFonts w:asciiTheme="majorEastAsia" w:eastAsiaTheme="majorEastAsia" w:hAnsiTheme="majorEastAsia" w:cs="Microsoft JhengHei" w:hint="eastAsia"/>
+          <w:sz w:val="24"/>
+          <w:szCs w:val="24"/>
+          <w:shd w:val="clear" w:color="auto" w:fill="FFFFFF"/>
+        </w:rPr>
+        <w:t xml:space="preserve"> </w:t>
+      </w:r>
+      <w:r>
+        <w:rPr>
+          <w:rFonts w:ascii="Times New Roman" w:eastAsiaTheme="majorEastAsia" w:hAnsi="Times New Roman" w:cs="Times New Roman"/>
+          <w:sz w:val="24"/>
+          <w:szCs w:val="24"/>
+          <w:shd w:val="clear" w:color="auto" w:fill="FFFFFF"/>
+        </w:rPr>
+        <w:t xml:space="preserve">(Context </w:t>
+      </w:r>
+      <w:proofErr w:type="gramStart"/>
+      <w:r>
+        <w:rPr>
+          <w:rFonts w:ascii="Times New Roman" w:eastAsiaTheme="majorEastAsia" w:hAnsi="Times New Roman" w:cs="Times New Roman"/>
+          <w:sz w:val="24"/>
+          <w:szCs w:val="24"/>
+          <w:shd w:val="clear" w:color="auto" w:fill="FFFFFF"/>
+        </w:rPr>
+        <w:t>Vector)</w:t>
+      </w:r>
+      <w:r>
+        <w:rPr>
+          <w:rFonts w:asciiTheme="majorEastAsia" w:eastAsiaTheme="majorEastAsia" w:hAnsiTheme="majorEastAsia" w:cs="Microsoft JhengHei" w:hint="eastAsia"/>
+          <w:sz w:val="24"/>
+          <w:szCs w:val="24"/>
+          <w:shd w:val="clear" w:color="auto" w:fill="FFFFFF"/>
+        </w:rPr>
+        <w:t>，</w:t>
+      </w:r>
+      <w:proofErr w:type="gramEnd"/>
+      <w:r>
+        <w:rPr>
+          <w:rFonts w:asciiTheme="majorEastAsia" w:eastAsiaTheme="majorEastAsia" w:hAnsiTheme="majorEastAsia" w:cs="Microsoft JhengHei" w:hint="eastAsia"/>
+          <w:sz w:val="24"/>
+          <w:szCs w:val="24"/>
+          <w:shd w:val="clear" w:color="auto" w:fill="FFFFFF"/>
+        </w:rPr>
+        <w:t>解碼器再根據中間向量轉換成文</w:t>
+      </w:r>
+      <w:r>
+        <w:rPr>
+          <w:rFonts w:asciiTheme="majorEastAsia" w:eastAsiaTheme="majorEastAsia" w:hAnsiTheme="majorEastAsia" w:cs="Microsoft JhengHei" w:hint="eastAsia"/>
+          <w:sz w:val="24"/>
+          <w:szCs w:val="24"/>
+          <w:shd w:val="clear" w:color="auto" w:fill="FFFFFF"/>
+        </w:rPr>
         <w:lastRenderedPageBreak/>
-        <w:t>Seq2Seq</w:t>
-      </w:r>
-      <w:r>
-        <w:rPr>
-          <w:rFonts w:ascii="Times New Roman" w:eastAsiaTheme="majorEastAsia" w:hAnsi="Times New Roman" w:cs="Times New Roman" w:hint="eastAsia"/>
-          <w:color w:val="000000"/>
-          <w:sz w:val="24"/>
-          <w:szCs w:val="24"/>
-        </w:rPr>
-        <w:t xml:space="preserve"> </w:t>
-      </w:r>
-      <w:r>
-        <w:rPr>
-          <w:rFonts w:asciiTheme="majorEastAsia" w:eastAsiaTheme="majorEastAsia" w:hAnsiTheme="majorEastAsia" w:cs="DFKai-SB" w:hint="eastAsia"/>
-          <w:color w:val="000000"/>
-          <w:sz w:val="24"/>
-          <w:szCs w:val="24"/>
-        </w:rPr>
-        <w:t>模型主要由編碼器與解碼器兩個</w:t>
-      </w:r>
-      <w:r>
-        <w:rPr>
-          <w:rFonts w:ascii="Times New Roman" w:eastAsiaTheme="majorEastAsia" w:hAnsi="Times New Roman" w:cs="Times New Roman"/>
-          <w:color w:val="000000"/>
-          <w:sz w:val="24"/>
-          <w:szCs w:val="24"/>
-        </w:rPr>
-        <w:t>RNN</w:t>
-      </w:r>
-      <w:r>
-        <w:rPr>
-          <w:rFonts w:asciiTheme="majorEastAsia" w:eastAsiaTheme="majorEastAsia" w:hAnsiTheme="majorEastAsia" w:cs="DFKai-SB" w:hint="eastAsia"/>
-          <w:color w:val="000000"/>
-          <w:sz w:val="24"/>
-          <w:szCs w:val="24"/>
-        </w:rPr>
-        <w:t>組成</w:t>
-      </w:r>
-      <w:r>
-        <w:rPr>
-          <w:rFonts w:asciiTheme="majorEastAsia" w:eastAsiaTheme="majorEastAsia" w:hAnsiTheme="majorEastAsia" w:cs="Microsoft JhengHei" w:hint="eastAsia"/>
-          <w:sz w:val="24"/>
-          <w:szCs w:val="24"/>
-          <w:shd w:val="clear" w:color="auto" w:fill="FFFFFF"/>
-        </w:rPr>
-        <w:t>，編碼器負責將輸入序列編碼轉換成中間向量</w:t>
-      </w:r>
-      <w:r>
-        <w:rPr>
-          <w:rFonts w:asciiTheme="majorEastAsia" w:eastAsiaTheme="majorEastAsia" w:hAnsiTheme="majorEastAsia" w:cs="Microsoft JhengHei" w:hint="eastAsia"/>
-          <w:sz w:val="24"/>
-          <w:szCs w:val="24"/>
-          <w:shd w:val="clear" w:color="auto" w:fill="FFFFFF"/>
-        </w:rPr>
-        <w:t xml:space="preserve"> </w:t>
-      </w:r>
-      <w:r>
-        <w:rPr>
-          <w:rFonts w:ascii="Times New Roman" w:eastAsiaTheme="majorEastAsia" w:hAnsi="Times New Roman" w:cs="Times New Roman"/>
-          <w:sz w:val="24"/>
-          <w:szCs w:val="24"/>
-          <w:shd w:val="clear" w:color="auto" w:fill="FFFFFF"/>
-        </w:rPr>
-        <w:t xml:space="preserve">(Context </w:t>
-      </w:r>
-      <w:proofErr w:type="gramStart"/>
-      <w:r>
-        <w:rPr>
-          <w:rFonts w:ascii="Times New Roman" w:eastAsiaTheme="majorEastAsia" w:hAnsi="Times New Roman" w:cs="Times New Roman"/>
-          <w:sz w:val="24"/>
-          <w:szCs w:val="24"/>
-          <w:shd w:val="clear" w:color="auto" w:fill="FFFFFF"/>
-        </w:rPr>
-        <w:t>Vector)</w:t>
-      </w:r>
-      <w:r>
-        <w:rPr>
-          <w:rFonts w:asciiTheme="majorEastAsia" w:eastAsiaTheme="majorEastAsia" w:hAnsiTheme="majorEastAsia" w:cs="Microsoft JhengHei" w:hint="eastAsia"/>
-          <w:sz w:val="24"/>
-          <w:szCs w:val="24"/>
-          <w:shd w:val="clear" w:color="auto" w:fill="FFFFFF"/>
-        </w:rPr>
-        <w:t>，</w:t>
-      </w:r>
-      <w:proofErr w:type="gramEnd"/>
-      <w:r>
-        <w:rPr>
-          <w:rFonts w:asciiTheme="majorEastAsia" w:eastAsiaTheme="majorEastAsia" w:hAnsiTheme="majorEastAsia" w:cs="Microsoft JhengHei" w:hint="eastAsia"/>
-          <w:sz w:val="24"/>
-          <w:szCs w:val="24"/>
-          <w:shd w:val="clear" w:color="auto" w:fill="FFFFFF"/>
-        </w:rPr>
-        <w:t>解碼器再根據中間向量轉換成文字輸出</w:t>
+        <w:t>字輸出</w:t>
       </w:r>
       <w:r>
         <w:rPr>
@@ -10232,7 +10265,6 @@
           <w:sz w:val="28"/>
           <w:szCs w:val="28"/>
         </w:rPr>
-        <w:lastRenderedPageBreak/>
         <w:drawing>
           <wp:anchor distT="0" distB="0" distL="114300" distR="114300" simplePos="0" relativeHeight="251662336" behindDoc="0" locked="0" layoutInCell="1" allowOverlap="1" wp14:anchorId="6EF06858" wp14:editId="232767ED">
             <wp:simplePos x="0" y="0"/>
@@ -10588,6 +10620,7 @@
           <w:sz w:val="28"/>
           <w:szCs w:val="28"/>
         </w:rPr>
+        <w:lastRenderedPageBreak/>
         <w:t>結構變更</w:t>
       </w:r>
     </w:p>
@@ -11491,7 +11524,6 @@
           <w:sz w:val="28"/>
           <w:szCs w:val="28"/>
         </w:rPr>
-        <w:lastRenderedPageBreak/>
         <w:t>五、</w:t>
       </w:r>
       <w:proofErr w:type="spellStart"/>
@@ -11857,6 +11889,7 @@
           <w:color w:val="000000"/>
           <w:lang w:eastAsia="zh-TW"/>
         </w:rPr>
+        <w:lastRenderedPageBreak/>
         <w:t>靜態遮罩與動態遮罩</w:t>
       </w:r>
     </w:p>
@@ -12604,7 +12637,6 @@
           <w:sz w:val="32"/>
           <w:szCs w:val="32"/>
         </w:rPr>
-        <w:lastRenderedPageBreak/>
         <w:t xml:space="preserve"> </w:t>
       </w:r>
       <w:r>
@@ -12904,6 +12936,7 @@
           <w:noProof/>
           <w:lang w:eastAsia="zh-TW"/>
         </w:rPr>
+        <w:lastRenderedPageBreak/>
         <w:drawing>
           <wp:anchor distT="0" distB="0" distL="114300" distR="114300" simplePos="0" relativeHeight="251664384" behindDoc="0" locked="0" layoutInCell="1" allowOverlap="1" wp14:anchorId="43F4A0EE" wp14:editId="61E194BB">
             <wp:simplePos x="0" y="0"/>
@@ -13360,30 +13393,6 @@
     </w:p>
     <w:p>
       <w:pPr>
-        <w:pStyle w:val="a7"/>
-        <w:autoSpaceDE w:val="0"/>
-        <w:autoSpaceDN w:val="0"/>
-        <w:adjustRightInd w:val="0"/>
-        <w:spacing w:line="480" w:lineRule="auto"/>
-        <w:ind w:left="1230"/>
-        <w:contextualSpacing w:val="0"/>
-        <w:rPr>
-          <w:rFonts w:eastAsiaTheme="majorEastAsia"/>
-          <w:sz w:val="20"/>
-          <w:szCs w:val="20"/>
-          <w:lang w:eastAsia="zh-TW"/>
-        </w:rPr>
-      </w:pPr>
-      <w:r>
-        <w:rPr>
-          <w:rFonts w:asciiTheme="majorEastAsia" w:eastAsiaTheme="majorEastAsia" w:hAnsiTheme="majorEastAsia"/>
-          <w:color w:val="000000"/>
-        </w:rPr>
-        <w:br/>
-      </w:r>
-    </w:p>
-    <w:p>
-      <w:pPr>
         <w:autoSpaceDE w:val="0"/>
         <w:autoSpaceDN w:val="0"/>
         <w:adjustRightInd w:val="0"/>
@@ -13406,7 +13415,6 @@
           <w:sz w:val="32"/>
           <w:szCs w:val="32"/>
         </w:rPr>
-        <w:lastRenderedPageBreak/>
         <w:t>四、</w:t>
       </w:r>
       <w:r>
@@ -13768,6 +13776,7 @@
           <w:sz w:val="24"/>
           <w:szCs w:val="24"/>
         </w:rPr>
+        <w:lastRenderedPageBreak/>
         <w:t xml:space="preserve">      文本進行預處理過程中對句子開頭向量位置加入分類符</w:t>
       </w:r>
       <w:r>
@@ -13916,20 +13925,6 @@
         </w:rPr>
         <w:t>。</w:t>
       </w:r>
-    </w:p>
-    <w:p>
-      <w:pPr>
-        <w:autoSpaceDE w:val="0"/>
-        <w:autoSpaceDN w:val="0"/>
-        <w:adjustRightInd w:val="0"/>
-        <w:spacing w:line="360" w:lineRule="auto"/>
-        <w:ind w:left="1230"/>
-        <w:rPr>
-          <w:rFonts w:asciiTheme="majorEastAsia" w:eastAsiaTheme="majorEastAsia" w:hAnsiTheme="majorEastAsia" w:cs="PingFang TC"/>
-          <w:sz w:val="24"/>
-          <w:szCs w:val="24"/>
-        </w:rPr>
-      </w:pPr>
     </w:p>
     <w:p>
       <w:pPr>
@@ -14096,56 +14091,6 @@
         </w:rPr>
         <w:t>論文</w:t>
       </w:r>
-      <w:r>
-        <w:rPr>
-          <w:rFonts w:asciiTheme="majorEastAsia" w:eastAsiaTheme="majorEastAsia" w:hAnsiTheme="majorEastAsia" w:cs="PingFang TC"/>
-          <w:sz w:val="16"/>
-          <w:szCs w:val="16"/>
-        </w:rPr>
-        <w:br/>
-      </w:r>
-    </w:p>
-    <w:p>
-      <w:pPr>
-        <w:autoSpaceDE w:val="0"/>
-        <w:autoSpaceDN w:val="0"/>
-        <w:adjustRightInd w:val="0"/>
-        <w:spacing w:line="480" w:lineRule="auto"/>
-        <w:ind w:left="1230"/>
-        <w:rPr>
-          <w:rFonts w:asciiTheme="majorEastAsia" w:eastAsiaTheme="majorEastAsia" w:hAnsiTheme="majorEastAsia" w:cs="PingFang TC"/>
-          <w:sz w:val="16"/>
-          <w:szCs w:val="16"/>
-        </w:rPr>
-      </w:pPr>
-    </w:p>
-    <w:p>
-      <w:pPr>
-        <w:autoSpaceDE w:val="0"/>
-        <w:autoSpaceDN w:val="0"/>
-        <w:adjustRightInd w:val="0"/>
-        <w:spacing w:line="480" w:lineRule="auto"/>
-        <w:ind w:left="1230"/>
-        <w:rPr>
-          <w:rFonts w:asciiTheme="majorEastAsia" w:eastAsiaTheme="majorEastAsia" w:hAnsiTheme="majorEastAsia" w:cs="PingFang TC"/>
-          <w:sz w:val="16"/>
-          <w:szCs w:val="16"/>
-        </w:rPr>
-      </w:pPr>
-    </w:p>
-    <w:p>
-      <w:pPr>
-        <w:autoSpaceDE w:val="0"/>
-        <w:autoSpaceDN w:val="0"/>
-        <w:adjustRightInd w:val="0"/>
-        <w:spacing w:line="480" w:lineRule="auto"/>
-        <w:ind w:left="1230"/>
-        <w:rPr>
-          <w:rFonts w:asciiTheme="majorEastAsia" w:eastAsiaTheme="majorEastAsia" w:hAnsiTheme="majorEastAsia" w:cs="PingFang TC"/>
-          <w:sz w:val="16"/>
-          <w:szCs w:val="16"/>
-        </w:rPr>
-      </w:pPr>
     </w:p>
     <w:bookmarkEnd w:id="3"/>
     <w:p>
@@ -14167,7 +14112,6 @@
         <w:rPr>
           <w:rFonts w:asciiTheme="majorEastAsia" w:eastAsiaTheme="majorEastAsia" w:hAnsiTheme="majorEastAsia" w:cs="PingFang TC" w:hint="eastAsia"/>
         </w:rPr>
-        <w:lastRenderedPageBreak/>
         <w:t>於</w:t>
       </w:r>
       <w:r>
@@ -14377,8 +14321,8 @@
         <w:ind w:left="1230"/>
         <w:rPr>
           <w:rFonts w:asciiTheme="majorEastAsia" w:eastAsiaTheme="majorEastAsia" w:hAnsiTheme="majorEastAsia" w:cs="PingFang TC"/>
-          <w:sz w:val="28"/>
-          <w:szCs w:val="28"/>
+          <w:sz w:val="24"/>
+          <w:szCs w:val="24"/>
         </w:rPr>
       </w:pPr>
     </w:p>
@@ -14391,8 +14335,8 @@
         <w:ind w:left="1230"/>
         <w:rPr>
           <w:rFonts w:asciiTheme="majorEastAsia" w:eastAsiaTheme="majorEastAsia" w:hAnsiTheme="majorEastAsia" w:cs="PingFang TC"/>
-          <w:sz w:val="25"/>
-          <w:szCs w:val="25"/>
+          <w:sz w:val="24"/>
+          <w:szCs w:val="24"/>
         </w:rPr>
       </w:pPr>
     </w:p>
@@ -14444,7 +14388,7 @@
         <w:autoSpaceDN w:val="0"/>
         <w:adjustRightInd w:val="0"/>
         <w:spacing w:line="480" w:lineRule="auto"/>
-        <w:ind w:left="1230"/>
+        <w:ind w:left="5040"/>
         <w:rPr>
           <w:rFonts w:asciiTheme="majorEastAsia" w:eastAsiaTheme="majorEastAsia" w:hAnsiTheme="majorEastAsia" w:cs="PingFang TC"/>
           <w:sz w:val="16"/>
@@ -14453,11 +14397,27 @@
       </w:pPr>
       <w:r>
         <w:rPr>
+          <w:rFonts w:asciiTheme="majorEastAsia" w:eastAsiaTheme="majorEastAsia" w:hAnsiTheme="majorEastAsia" w:cs="PingFang TC"/>
+          <w:sz w:val="24"/>
+          <w:szCs w:val="24"/>
+        </w:rPr>
+        <w:br/>
+      </w:r>
+      <w:r>
+        <w:rPr>
           <w:rFonts w:asciiTheme="majorEastAsia" w:eastAsiaTheme="majorEastAsia" w:hAnsiTheme="majorEastAsia" w:cs="PingFang TC" w:hint="eastAsia"/>
           <w:sz w:val="24"/>
           <w:szCs w:val="24"/>
         </w:rPr>
         <w:t>圖</w:t>
+      </w:r>
+      <w:r>
+        <w:rPr>
+          <w:rFonts w:asciiTheme="majorEastAsia" w:eastAsiaTheme="majorEastAsia" w:hAnsiTheme="majorEastAsia" w:cs="PingFang TC"/>
+          <w:sz w:val="24"/>
+          <w:szCs w:val="24"/>
+        </w:rPr>
+        <w:t xml:space="preserve"> </w:t>
       </w:r>
       <w:r>
         <w:rPr>
@@ -14553,6 +14513,7 @@
           <w:sz w:val="25"/>
           <w:szCs w:val="25"/>
         </w:rPr>
+        <w:lastRenderedPageBreak/>
         <w:t xml:space="preserve">    </w:t>
       </w:r>
       <w:r>
@@ -14926,18 +14887,17 @@
           <w:noProof/>
           <w:lang w:eastAsia="zh-TW"/>
         </w:rPr>
-        <w:lastRenderedPageBreak/>
         <w:drawing>
-          <wp:anchor distT="0" distB="0" distL="114300" distR="114300" simplePos="0" relativeHeight="251676672" behindDoc="0" locked="0" layoutInCell="1" allowOverlap="1" wp14:anchorId="0A13CD9D" wp14:editId="3C911D98">
+          <wp:anchor distT="0" distB="0" distL="114300" distR="114300" simplePos="0" relativeHeight="251676672" behindDoc="0" locked="0" layoutInCell="1" allowOverlap="1" wp14:anchorId="0A13CD9D" wp14:editId="3C4B874E">
             <wp:simplePos x="0" y="0"/>
             <wp:positionH relativeFrom="column">
-              <wp:posOffset>3114675</wp:posOffset>
+              <wp:posOffset>3451166</wp:posOffset>
             </wp:positionH>
             <wp:positionV relativeFrom="paragraph">
-              <wp:posOffset>557213</wp:posOffset>
+              <wp:posOffset>557052</wp:posOffset>
             </wp:positionV>
-            <wp:extent cx="2014538" cy="5062440"/>
-            <wp:effectExtent l="0" t="0" r="5080" b="5080"/>
+            <wp:extent cx="1676502" cy="4212972"/>
+            <wp:effectExtent l="0" t="0" r="0" b="0"/>
             <wp:wrapNone/>
             <wp:docPr id="19" name="圖片 19"/>
             <wp:cNvGraphicFramePr>
@@ -14965,7 +14925,7 @@
                   <pic:spPr>
                     <a:xfrm>
                       <a:off x="0" y="0"/>
-                      <a:ext cx="2021292" cy="5079413"/>
+                      <a:ext cx="1689764" cy="4246298"/>
                     </a:xfrm>
                     <a:prstGeom prst="rect">
                       <a:avLst/>
@@ -15078,12 +15038,21 @@
         </w:rPr>
         <w:t>Boom Layer</w:t>
       </w:r>
-      <w:r>
-        <w:rPr>
-          <w:rFonts w:asciiTheme="majorEastAsia" w:eastAsiaTheme="majorEastAsia" w:hAnsiTheme="majorEastAsia" w:hint="eastAsia"/>
-          <w:lang w:eastAsia="zh-TW"/>
-        </w:rPr>
-        <w:t>做高維度轉換提取更多的文本特徵</w:t>
+      <w:proofErr w:type="gramStart"/>
+      <w:r>
+        <w:rPr>
+          <w:rFonts w:asciiTheme="majorEastAsia" w:eastAsiaTheme="majorEastAsia" w:hAnsiTheme="majorEastAsia" w:hint="eastAsia"/>
+          <w:lang w:eastAsia="zh-TW"/>
+        </w:rPr>
+        <w:t>做高維度</w:t>
+      </w:r>
+      <w:proofErr w:type="gramEnd"/>
+      <w:r>
+        <w:rPr>
+          <w:rFonts w:asciiTheme="majorEastAsia" w:eastAsiaTheme="majorEastAsia" w:hAnsiTheme="majorEastAsia" w:hint="eastAsia"/>
+          <w:lang w:eastAsia="zh-TW"/>
+        </w:rPr>
+        <w:t>轉換提取更多的文本特徵</w:t>
       </w:r>
       <w:r>
         <w:rPr>
@@ -15120,13 +15089,13 @@
           <w:lang w:eastAsia="zh-TW"/>
         </w:rPr>
         <w:drawing>
-          <wp:anchor distT="0" distB="0" distL="114300" distR="114300" simplePos="0" relativeHeight="251675648" behindDoc="0" locked="0" layoutInCell="1" allowOverlap="1" wp14:anchorId="54159273" wp14:editId="191A2408">
+          <wp:anchor distT="0" distB="0" distL="114300" distR="114300" simplePos="0" relativeHeight="251675648" behindDoc="0" locked="0" layoutInCell="1" allowOverlap="1" wp14:anchorId="54159273" wp14:editId="745132D2">
             <wp:simplePos x="0" y="0"/>
             <wp:positionH relativeFrom="column">
-              <wp:posOffset>1266825</wp:posOffset>
+              <wp:posOffset>1272434</wp:posOffset>
             </wp:positionH>
             <wp:positionV relativeFrom="paragraph">
-              <wp:posOffset>781050</wp:posOffset>
+              <wp:posOffset>309825</wp:posOffset>
             </wp:positionV>
             <wp:extent cx="1378486" cy="3152775"/>
             <wp:effectExtent l="0" t="0" r="0" b="0"/>
@@ -15297,103 +15266,22 @@
     <w:p>
       <w:pPr>
         <w:spacing w:after="40"/>
+        <w:ind w:left="2160"/>
+        <w:rPr>
+          <w:rFonts w:asciiTheme="majorEastAsia" w:eastAsiaTheme="majorEastAsia" w:hAnsiTheme="majorEastAsia"/>
+          <w:b/>
+          <w:bCs/>
+          <w:sz w:val="20"/>
+          <w:szCs w:val="20"/>
+        </w:rPr>
+      </w:pPr>
+      <w:r>
         <w:rPr>
           <w:rFonts w:asciiTheme="majorEastAsia" w:eastAsiaTheme="majorEastAsia" w:hAnsiTheme="majorEastAsia"/>
           <w:sz w:val="20"/>
           <w:szCs w:val="20"/>
         </w:rPr>
-      </w:pPr>
-    </w:p>
-    <w:p>
-      <w:pPr>
-        <w:spacing w:after="40"/>
-        <w:ind w:left="1440"/>
-        <w:rPr>
-          <w:rFonts w:asciiTheme="majorEastAsia" w:eastAsiaTheme="majorEastAsia" w:hAnsiTheme="majorEastAsia"/>
-          <w:b/>
-          <w:bCs/>
-          <w:sz w:val="20"/>
-          <w:szCs w:val="20"/>
-        </w:rPr>
-      </w:pPr>
-      <w:r>
-        <w:rPr>
-          <w:rFonts w:asciiTheme="majorEastAsia" w:eastAsiaTheme="majorEastAsia" w:hAnsiTheme="majorEastAsia" w:hint="eastAsia"/>
-          <w:b/>
-          <w:bCs/>
-          <w:sz w:val="20"/>
-          <w:szCs w:val="20"/>
-        </w:rPr>
-        <w:t xml:space="preserve">               </w:t>
-      </w:r>
-    </w:p>
-    <w:p>
-      <w:pPr>
-        <w:spacing w:after="40"/>
-        <w:ind w:left="1440"/>
-        <w:rPr>
-          <w:rFonts w:asciiTheme="majorEastAsia" w:eastAsiaTheme="majorEastAsia" w:hAnsiTheme="majorEastAsia"/>
-          <w:b/>
-          <w:bCs/>
-          <w:sz w:val="20"/>
-          <w:szCs w:val="20"/>
-        </w:rPr>
-      </w:pPr>
-    </w:p>
-    <w:p>
-      <w:pPr>
-        <w:spacing w:after="40"/>
-        <w:ind w:left="1440"/>
-        <w:rPr>
-          <w:rFonts w:asciiTheme="majorEastAsia" w:eastAsiaTheme="majorEastAsia" w:hAnsiTheme="majorEastAsia"/>
-          <w:b/>
-          <w:bCs/>
-          <w:sz w:val="20"/>
-          <w:szCs w:val="20"/>
-        </w:rPr>
-      </w:pPr>
-      <w:r>
-        <w:rPr>
-          <w:rFonts w:asciiTheme="majorEastAsia" w:eastAsiaTheme="majorEastAsia" w:hAnsiTheme="majorEastAsia" w:hint="eastAsia"/>
-          <w:b/>
-          <w:bCs/>
-          <w:sz w:val="20"/>
-          <w:szCs w:val="20"/>
-        </w:rPr>
-        <w:t xml:space="preserve"> </w:t>
-      </w:r>
-      <w:r>
-        <w:rPr>
-          <w:rFonts w:asciiTheme="majorEastAsia" w:eastAsiaTheme="majorEastAsia" w:hAnsiTheme="majorEastAsia"/>
-          <w:b/>
-          <w:bCs/>
-          <w:sz w:val="20"/>
-          <w:szCs w:val="20"/>
-        </w:rPr>
-        <w:t xml:space="preserve">               </w:t>
-      </w:r>
-    </w:p>
-    <w:p>
-      <w:pPr>
-        <w:spacing w:after="40"/>
-        <w:ind w:left="1440"/>
-        <w:rPr>
-          <w:rFonts w:asciiTheme="majorEastAsia" w:eastAsiaTheme="majorEastAsia" w:hAnsiTheme="majorEastAsia"/>
-          <w:b/>
-          <w:bCs/>
-          <w:sz w:val="20"/>
-          <w:szCs w:val="20"/>
-        </w:rPr>
-      </w:pPr>
-      <w:r>
-        <w:rPr>
-          <w:rFonts w:asciiTheme="majorEastAsia" w:eastAsiaTheme="majorEastAsia" w:hAnsiTheme="majorEastAsia"/>
-          <w:b/>
-          <w:bCs/>
-          <w:sz w:val="20"/>
-          <w:szCs w:val="20"/>
-        </w:rPr>
-        <w:t xml:space="preserve">        </w:t>
+        <w:br/>
       </w:r>
       <w:r>
         <w:rPr>
@@ -15498,6 +15386,7 @@
           <w:sz w:val="24"/>
           <w:szCs w:val="24"/>
         </w:rPr>
+        <w:lastRenderedPageBreak/>
         <w:drawing>
           <wp:anchor distT="0" distB="0" distL="114300" distR="114300" simplePos="0" relativeHeight="251673600" behindDoc="0" locked="0" layoutInCell="1" allowOverlap="1" wp14:anchorId="7D0192DE" wp14:editId="5C958C8D">
             <wp:simplePos x="0" y="0"/>
@@ -15626,7 +15515,6 @@
           <w:sz w:val="20"/>
           <w:szCs w:val="20"/>
         </w:rPr>
-        <w:lastRenderedPageBreak/>
         <w:drawing>
           <wp:anchor distT="0" distB="0" distL="114300" distR="114300" simplePos="0" relativeHeight="251674624" behindDoc="0" locked="0" layoutInCell="1" allowOverlap="1" wp14:anchorId="010C54C3" wp14:editId="7F1D82AB">
             <wp:simplePos x="0" y="0"/>
@@ -16323,6 +16211,7 @@
           <w:sz w:val="24"/>
           <w:szCs w:val="24"/>
         </w:rPr>
+        <w:lastRenderedPageBreak/>
         <w:t xml:space="preserve">     </w:t>
       </w:r>
       <w:r>
@@ -16584,35 +16473,6 @@
         <w:autoSpaceDN w:val="0"/>
         <w:adjustRightInd w:val="0"/>
         <w:spacing w:line="360" w:lineRule="auto"/>
-        <w:ind w:left="640" w:firstLine="155"/>
-        <w:rPr>
-          <w:rFonts w:asciiTheme="majorEastAsia" w:eastAsiaTheme="majorEastAsia" w:hAnsiTheme="majorEastAsia"/>
-          <w:sz w:val="24"/>
-          <w:szCs w:val="24"/>
-        </w:rPr>
-      </w:pPr>
-    </w:p>
-    <w:p>
-      <w:pPr>
-        <w:autoSpaceDE w:val="0"/>
-        <w:autoSpaceDN w:val="0"/>
-        <w:adjustRightInd w:val="0"/>
-        <w:spacing w:line="360" w:lineRule="auto"/>
-        <w:ind w:left="640" w:firstLine="155"/>
-        <w:rPr>
-          <w:rFonts w:asciiTheme="majorEastAsia" w:eastAsiaTheme="majorEastAsia" w:hAnsiTheme="majorEastAsia"/>
-          <w:sz w:val="24"/>
-          <w:szCs w:val="24"/>
-        </w:rPr>
-      </w:pPr>
-    </w:p>
-    <w:p>
-      <w:pPr>
-        <w:autoSpaceDE w:val="0"/>
-        <w:autoSpaceDN w:val="0"/>
-        <w:adjustRightInd w:val="0"/>
-        <w:spacing w:line="360" w:lineRule="auto"/>
-        <w:ind w:left="640" w:firstLine="155"/>
         <w:rPr>
           <w:rFonts w:asciiTheme="majorEastAsia" w:eastAsiaTheme="majorEastAsia" w:hAnsiTheme="majorEastAsia"/>
           <w:sz w:val="24"/>
@@ -17398,6 +17258,7 @@
           <w:rFonts w:eastAsiaTheme="majorEastAsia"/>
           <w:color w:val="000000"/>
         </w:rPr>
+        <w:lastRenderedPageBreak/>
         <w:t xml:space="preserve">Stephen </w:t>
       </w:r>
       <w:proofErr w:type="spellStart"/>
@@ -17648,7 +17509,6 @@
           <w:rFonts w:eastAsiaTheme="majorEastAsia"/>
           <w:color w:val="000000"/>
         </w:rPr>
-        <w:lastRenderedPageBreak/>
         <w:t>Yonghui</w:t>
       </w:r>
       <w:proofErr w:type="spellEnd"/>
